--- a/F21MP/Testing/Information Sheet_TEMPLATE.docx
+++ b/F21MP/Testing/Information Sheet_TEMPLATE.docx
@@ -182,73 +182,134 @@
           <w:sz w:val="24"/>
           <w:szCs w:val="24"/>
         </w:rPr>
-        <w:t>For my master's thesis, I am investigating …&lt;ADD HERE INFO ON WHAT YOU WILL INVESTIGATE DURING YOUR PROJECT&gt;</w:t>
-      </w:r>
-    </w:p>
-    <w:p>
-      <w:pPr>
-        <w:spacing w:after="0" w:line="240" w:lineRule="auto"/>
-        <w:jc w:val="both"/>
-        <w:rPr>
-          <w:rFonts w:ascii="Arial" w:eastAsia="Arial" w:hAnsi="Arial" w:cs="Arial"/>
-          <w:sz w:val="24"/>
-          <w:szCs w:val="24"/>
-        </w:rPr>
-      </w:pPr>
-    </w:p>
-    <w:p>
-      <w:pPr>
-        <w:spacing w:after="0" w:line="240" w:lineRule="auto"/>
-        <w:jc w:val="both"/>
-        <w:rPr>
-          <w:rFonts w:ascii="Arial" w:eastAsia="Arial" w:hAnsi="Arial" w:cs="Arial"/>
-          <w:sz w:val="24"/>
-          <w:szCs w:val="24"/>
-        </w:rPr>
-      </w:pPr>
-      <w:r>
-        <w:rPr>
-          <w:rFonts w:ascii="Arial" w:eastAsia="Arial" w:hAnsi="Arial" w:cs="Arial"/>
-          <w:sz w:val="24"/>
-          <w:szCs w:val="24"/>
-        </w:rPr>
-        <w:t>&lt;EXPLAIN WHAT IS THE Purpose OF THIS INFORMATION SHEET&gt;</w:t>
-      </w:r>
-    </w:p>
-    <w:p>
-      <w:pPr>
-        <w:spacing w:after="0" w:line="240" w:lineRule="auto"/>
-        <w:jc w:val="both"/>
-        <w:rPr>
-          <w:rFonts w:ascii="Arial" w:eastAsia="Arial" w:hAnsi="Arial" w:cs="Arial"/>
-          <w:sz w:val="24"/>
-          <w:szCs w:val="24"/>
-        </w:rPr>
-      </w:pPr>
-    </w:p>
-    <w:p>
-      <w:pPr>
-        <w:spacing w:after="0" w:line="240" w:lineRule="auto"/>
-        <w:jc w:val="both"/>
-        <w:rPr>
-          <w:rFonts w:ascii="Arial" w:eastAsia="Arial" w:hAnsi="Arial" w:cs="Arial"/>
-          <w:b/>
-          <w:sz w:val="24"/>
-          <w:szCs w:val="24"/>
-        </w:rPr>
-      </w:pPr>
-    </w:p>
-    <w:p>
-      <w:pPr>
-        <w:spacing w:after="0" w:line="240" w:lineRule="auto"/>
-        <w:jc w:val="both"/>
-        <w:rPr>
-          <w:rFonts w:ascii="Arial" w:eastAsia="Arial" w:hAnsi="Arial" w:cs="Arial"/>
-          <w:b/>
-          <w:sz w:val="24"/>
-          <w:szCs w:val="24"/>
-        </w:rPr>
-      </w:pPr>
+        <w:t xml:space="preserve">For my master's thesis, I am investigating the usability and effectiveness of </w:t>
+      </w:r>
+      <w:r>
+        <w:rPr>
+          <w:rFonts w:ascii="Arial" w:eastAsia="Arial" w:hAnsi="Arial" w:cs="Arial"/>
+          <w:b/>
+          <w:bCs/>
+          <w:sz w:val="24"/>
+          <w:szCs w:val="24"/>
+        </w:rPr>
+        <w:t>Coursework Wizard</w:t>
+      </w:r>
+      <w:r>
+        <w:rPr>
+          <w:rFonts w:ascii="Arial" w:eastAsia="Arial" w:hAnsi="Arial" w:cs="Arial"/>
+          <w:sz w:val="24"/>
+          <w:szCs w:val="24"/>
+        </w:rPr>
+        <w:t xml:space="preserve">, a micro learning management system </w:t>
+      </w:r>
+      <w:r>
+        <w:rPr>
+          <w:rFonts w:ascii="Arial" w:eastAsia="Arial" w:hAnsi="Arial" w:cs="Arial"/>
+          <w:sz w:val="24"/>
+          <w:szCs w:val="24"/>
+        </w:rPr>
+        <w:t xml:space="preserve">(LMS) </w:t>
+      </w:r>
+      <w:r>
+        <w:rPr>
+          <w:rFonts w:ascii="Arial" w:eastAsia="Arial" w:hAnsi="Arial" w:cs="Arial"/>
+          <w:sz w:val="24"/>
+          <w:szCs w:val="24"/>
+        </w:rPr>
+        <w:t>designed to help students manage long-term coursework. Inspired by Canvas, the website aims to reduce last-minute stress and improve task organisation</w:t>
+      </w:r>
+      <w:r>
+        <w:rPr>
+          <w:rFonts w:ascii="Arial" w:eastAsia="Arial" w:hAnsi="Arial" w:cs="Arial"/>
+          <w:sz w:val="24"/>
+          <w:szCs w:val="24"/>
+        </w:rPr>
+        <w:t xml:space="preserve"> by c</w:t>
+      </w:r>
+      <w:r>
+        <w:rPr>
+          <w:rFonts w:ascii="Arial" w:eastAsia="Arial" w:hAnsi="Arial" w:cs="Arial"/>
+          <w:sz w:val="24"/>
+          <w:szCs w:val="24"/>
+        </w:rPr>
+        <w:t>ombining features of an LMS and a project management tool</w:t>
+      </w:r>
+      <w:r>
+        <w:rPr>
+          <w:rFonts w:ascii="Arial" w:eastAsia="Arial" w:hAnsi="Arial" w:cs="Arial"/>
+          <w:sz w:val="24"/>
+          <w:szCs w:val="24"/>
+        </w:rPr>
+        <w:t xml:space="preserve">. </w:t>
+      </w:r>
+      <w:r>
+        <w:rPr>
+          <w:rFonts w:ascii="Arial" w:eastAsia="Arial" w:hAnsi="Arial" w:cs="Arial"/>
+          <w:sz w:val="24"/>
+          <w:szCs w:val="24"/>
+        </w:rPr>
+        <w:t>Coursework Wizard assists students in managing their time, staying organised, and meeting deadlines. It also enables staff to monitor submissions, identify struggling learners, and provide targeted support.</w:t>
+      </w:r>
+    </w:p>
+    <w:p>
+      <w:pPr>
+        <w:spacing w:after="0" w:line="240" w:lineRule="auto"/>
+        <w:jc w:val="both"/>
+        <w:rPr>
+          <w:rFonts w:ascii="Arial" w:eastAsia="Arial" w:hAnsi="Arial" w:cs="Arial"/>
+          <w:sz w:val="24"/>
+          <w:szCs w:val="24"/>
+        </w:rPr>
+      </w:pPr>
+    </w:p>
+    <w:p>
+      <w:pPr>
+        <w:spacing w:after="0" w:line="240" w:lineRule="auto"/>
+        <w:jc w:val="both"/>
+        <w:rPr>
+          <w:rFonts w:ascii="Arial" w:eastAsia="Arial" w:hAnsi="Arial" w:cs="Arial"/>
+          <w:sz w:val="24"/>
+          <w:szCs w:val="24"/>
+        </w:rPr>
+      </w:pPr>
+      <w:r>
+        <w:rPr>
+          <w:rFonts w:ascii="Arial" w:eastAsia="Arial" w:hAnsi="Arial" w:cs="Arial"/>
+          <w:sz w:val="24"/>
+          <w:szCs w:val="24"/>
+        </w:rPr>
+        <w:t>This investigation focuses on evaluating usability and user experience for both students and staff, assessing how well the platform meets their needs. Through usability testing and feedback from questionnaires, the research aims to understand perceptions of its effectiveness in facilitating coursework management.</w:t>
+      </w:r>
+    </w:p>
+    <w:p>
+      <w:pPr>
+        <w:spacing w:after="0" w:line="240" w:lineRule="auto"/>
+        <w:jc w:val="both"/>
+        <w:rPr>
+          <w:rFonts w:ascii="Arial" w:eastAsia="Arial" w:hAnsi="Arial" w:cs="Arial"/>
+          <w:sz w:val="24"/>
+          <w:szCs w:val="24"/>
+        </w:rPr>
+      </w:pPr>
+    </w:p>
+    <w:p>
+      <w:pPr>
+        <w:spacing w:after="0" w:line="240" w:lineRule="auto"/>
+        <w:jc w:val="both"/>
+        <w:rPr>
+          <w:rFonts w:ascii="Arial" w:eastAsia="Arial" w:hAnsi="Arial" w:cs="Arial"/>
+          <w:sz w:val="24"/>
+          <w:szCs w:val="24"/>
+        </w:rPr>
+      </w:pPr>
+      <w:r>
+        <w:rPr>
+          <w:rFonts w:ascii="Arial" w:eastAsia="Arial" w:hAnsi="Arial" w:cs="Arial"/>
+          <w:sz w:val="24"/>
+          <w:szCs w:val="24"/>
+        </w:rPr>
+        <w:t>The purpose of this information sheet is to inform participants about the research, data collection process, and their requirements for participation. It outlines the study's objectives, types of data collected, and measures to ensure participant safety and confidentiality, as well as the steps for consent and data withdrawal.</w:t>
+      </w:r>
     </w:p>
     <w:p>
       <w:pPr>
@@ -311,145 +372,88 @@
           <w:sz w:val="24"/>
           <w:szCs w:val="24"/>
         </w:rPr>
-        <w:t>&lt;EXPLAIN WHAT DATA YOU WILL COLLECT FROM PARTICIPANTS, INCLUDING THE FILTER QUESTION ON AGE, VULNERABILITY, ETC&gt;</w:t>
-      </w:r>
-    </w:p>
-    <w:p>
-      <w:pPr>
-        <w:spacing w:after="0" w:line="240" w:lineRule="auto"/>
-        <w:jc w:val="both"/>
-        <w:rPr>
-          <w:rFonts w:ascii="Arial" w:eastAsia="Arial" w:hAnsi="Arial" w:cs="Arial"/>
-          <w:sz w:val="24"/>
-          <w:szCs w:val="24"/>
-        </w:rPr>
-      </w:pPr>
-    </w:p>
-    <w:p>
-      <w:pPr>
-        <w:spacing w:after="0" w:line="240" w:lineRule="auto"/>
-        <w:jc w:val="both"/>
-        <w:rPr>
-          <w:rFonts w:ascii="Arial" w:eastAsia="Arial" w:hAnsi="Arial" w:cs="Arial"/>
-          <w:sz w:val="24"/>
-          <w:szCs w:val="24"/>
-        </w:rPr>
-      </w:pPr>
-      <w:r>
-        <w:rPr>
-          <w:rFonts w:ascii="Arial" w:eastAsia="Arial" w:hAnsi="Arial" w:cs="Arial"/>
-          <w:sz w:val="24"/>
-          <w:szCs w:val="24"/>
-        </w:rPr>
-        <w:t>&lt;</w:t>
-      </w:r>
-      <w:r>
-        <w:rPr>
-          <w:rFonts w:ascii="Arial" w:eastAsia="Arial" w:hAnsi="Arial" w:cs="Arial"/>
-          <w:color w:val="222222"/>
-          <w:sz w:val="24"/>
-          <w:szCs w:val="24"/>
-          <w:highlight w:val="white"/>
-        </w:rPr>
-        <w:t>Please explain whether collected data is pseudo-anonymised (</w:t>
-      </w:r>
-      <w:proofErr w:type="spellStart"/>
-      <w:r>
-        <w:rPr>
-          <w:rFonts w:ascii="Arial" w:eastAsia="Arial" w:hAnsi="Arial" w:cs="Arial"/>
-          <w:color w:val="222222"/>
-          <w:sz w:val="24"/>
-          <w:szCs w:val="24"/>
-          <w:highlight w:val="white"/>
-        </w:rPr>
-        <w:t>eg</w:t>
-      </w:r>
-      <w:proofErr w:type="spellEnd"/>
-      <w:r>
-        <w:rPr>
-          <w:rFonts w:ascii="Arial" w:eastAsia="Arial" w:hAnsi="Arial" w:cs="Arial"/>
-          <w:color w:val="222222"/>
-          <w:sz w:val="24"/>
-          <w:szCs w:val="24"/>
-          <w:highlight w:val="white"/>
-        </w:rPr>
-        <w:t xml:space="preserve"> using a participant number) or truly anonymised (cannot in any way be traced back to the participant). If pseudo-anonymised participants must be told how they can access their data or remove it if they </w:t>
-      </w:r>
-      <w:proofErr w:type="gramStart"/>
-      <w:r>
-        <w:rPr>
-          <w:rFonts w:ascii="Arial" w:eastAsia="Arial" w:hAnsi="Arial" w:cs="Arial"/>
-          <w:color w:val="222222"/>
-          <w:sz w:val="24"/>
-          <w:szCs w:val="24"/>
-          <w:highlight w:val="white"/>
-        </w:rPr>
-        <w:t>so</w:t>
-      </w:r>
-      <w:proofErr w:type="gramEnd"/>
-      <w:r>
-        <w:rPr>
-          <w:rFonts w:ascii="Arial" w:eastAsia="Arial" w:hAnsi="Arial" w:cs="Arial"/>
-          <w:color w:val="222222"/>
-          <w:sz w:val="24"/>
-          <w:szCs w:val="24"/>
-          <w:highlight w:val="white"/>
-        </w:rPr>
-        <w:t xml:space="preserve"> choose. Note that video data is very </w:t>
-      </w:r>
-      <w:proofErr w:type="spellStart"/>
-      <w:r>
-        <w:rPr>
-          <w:rFonts w:ascii="Arial" w:eastAsia="Arial" w:hAnsi="Arial" w:cs="Arial"/>
-          <w:color w:val="222222"/>
-          <w:sz w:val="24"/>
-          <w:szCs w:val="24"/>
-          <w:highlight w:val="white"/>
-        </w:rPr>
-        <w:t>very</w:t>
-      </w:r>
-      <w:proofErr w:type="spellEnd"/>
-      <w:r>
-        <w:rPr>
-          <w:rFonts w:ascii="Arial" w:eastAsia="Arial" w:hAnsi="Arial" w:cs="Arial"/>
-          <w:color w:val="222222"/>
-          <w:sz w:val="24"/>
-          <w:szCs w:val="24"/>
-          <w:highlight w:val="white"/>
-        </w:rPr>
-        <w:t xml:space="preserve"> hard to truly anonymise; that recorded speech may also be hard to truly anonymise; that conversational data may contain references allowing identification</w:t>
-      </w:r>
-      <w:r>
-        <w:rPr>
-          <w:rFonts w:ascii="Arial" w:eastAsia="Arial" w:hAnsi="Arial" w:cs="Arial"/>
-          <w:sz w:val="24"/>
-          <w:szCs w:val="24"/>
-        </w:rPr>
-        <w:t>&gt;</w:t>
-      </w:r>
-    </w:p>
-    <w:p>
-      <w:pPr>
-        <w:spacing w:after="0" w:line="240" w:lineRule="auto"/>
-        <w:jc w:val="both"/>
-        <w:rPr>
-          <w:rFonts w:ascii="Arial" w:eastAsia="Arial" w:hAnsi="Arial" w:cs="Arial"/>
-          <w:sz w:val="24"/>
-          <w:szCs w:val="24"/>
-        </w:rPr>
-      </w:pPr>
-    </w:p>
-    <w:p>
-      <w:pPr>
-        <w:spacing w:after="0" w:line="240" w:lineRule="auto"/>
-        <w:jc w:val="both"/>
-        <w:rPr>
-          <w:rFonts w:ascii="Arial" w:eastAsia="Arial" w:hAnsi="Arial" w:cs="Arial"/>
-          <w:b/>
-          <w:sz w:val="24"/>
-          <w:szCs w:val="24"/>
-        </w:rPr>
-      </w:pPr>
+        <w:t>Participants will be given a task sheet, which they are required to complete</w:t>
+      </w:r>
+      <w:r>
+        <w:rPr>
+          <w:rFonts w:ascii="Arial" w:eastAsia="Arial" w:hAnsi="Arial" w:cs="Arial"/>
+          <w:sz w:val="24"/>
+          <w:szCs w:val="24"/>
+        </w:rPr>
+        <w:t xml:space="preserve"> in the researcher’s presence</w:t>
+      </w:r>
+      <w:r>
+        <w:rPr>
+          <w:rFonts w:ascii="Arial" w:eastAsia="Arial" w:hAnsi="Arial" w:cs="Arial"/>
+          <w:sz w:val="24"/>
+          <w:szCs w:val="24"/>
+        </w:rPr>
+        <w:t>. During the task, their actions will be observed, and a screen recording will be made to time task completion for analysis purposes. Following the task, participants will be asked to complete an online survey and questionnaire regarding their experience.</w:t>
+      </w:r>
+      <w:r>
+        <w:rPr>
+          <w:rFonts w:ascii="Arial" w:eastAsia="Arial" w:hAnsi="Arial" w:cs="Arial"/>
+          <w:sz w:val="24"/>
+          <w:szCs w:val="24"/>
+        </w:rPr>
+        <w:t xml:space="preserve"> </w:t>
+      </w:r>
+      <w:r>
+        <w:rPr>
+          <w:rFonts w:ascii="Arial" w:eastAsia="Arial" w:hAnsi="Arial" w:cs="Arial"/>
+          <w:sz w:val="24"/>
+          <w:szCs w:val="24"/>
+        </w:rPr>
+        <w:t>No personal or sensitive information will be gathered.</w:t>
+      </w:r>
+    </w:p>
+    <w:p>
+      <w:pPr>
+        <w:spacing w:after="0" w:line="240" w:lineRule="auto"/>
+        <w:jc w:val="both"/>
+        <w:rPr>
+          <w:rFonts w:ascii="Arial" w:eastAsia="Arial" w:hAnsi="Arial" w:cs="Arial"/>
+          <w:sz w:val="24"/>
+          <w:szCs w:val="24"/>
+        </w:rPr>
+      </w:pPr>
+    </w:p>
+    <w:p>
+      <w:pPr>
+        <w:spacing w:after="0" w:line="240" w:lineRule="auto"/>
+        <w:jc w:val="both"/>
+        <w:rPr>
+          <w:rFonts w:ascii="Arial" w:eastAsia="Arial" w:hAnsi="Arial" w:cs="Arial"/>
+          <w:sz w:val="24"/>
+          <w:szCs w:val="24"/>
+        </w:rPr>
+      </w:pPr>
+      <w:r>
+        <w:rPr>
+          <w:rFonts w:ascii="Arial" w:eastAsia="Arial" w:hAnsi="Arial" w:cs="Arial"/>
+          <w:sz w:val="24"/>
+          <w:szCs w:val="24"/>
+        </w:rPr>
+        <w:t xml:space="preserve">The data collected will be </w:t>
+      </w:r>
+      <w:r>
+        <w:rPr>
+          <w:rFonts w:ascii="Arial" w:eastAsia="Arial" w:hAnsi="Arial" w:cs="Arial"/>
+          <w:b/>
+          <w:bCs/>
+          <w:sz w:val="24"/>
+          <w:szCs w:val="24"/>
+        </w:rPr>
+        <w:t>pseudo-anonymised</w:t>
+      </w:r>
+      <w:r>
+        <w:rPr>
+          <w:rFonts w:ascii="Arial" w:eastAsia="Arial" w:hAnsi="Arial" w:cs="Arial"/>
+          <w:sz w:val="24"/>
+          <w:szCs w:val="24"/>
+        </w:rPr>
+        <w:t>. Each participant will be assigned a unique participant number, which will be used to identify their data. Personal identifiers such as names will not be collected, and all screen recordings will be linked only to the participant number. Participants will be informed of how they can access or request the removal of their data if they choose to do so.</w:t>
+      </w:r>
     </w:p>
     <w:p>
       <w:pPr>
@@ -511,139 +515,77 @@
           <w:sz w:val="24"/>
           <w:szCs w:val="24"/>
         </w:rPr>
-        <w:t>&lt;EXPLAIN WHAT YOU EXPECT YOUR PARTICIPANT TO DO AND HOW LONG EACH TASK WILL TAKE. THIS IS THE EXPERIMENT PROTOCOL.&gt;</w:t>
-      </w:r>
-    </w:p>
-    <w:p>
-      <w:pPr>
-        <w:spacing w:after="0" w:line="240" w:lineRule="auto"/>
-        <w:jc w:val="both"/>
-        <w:rPr>
-          <w:rFonts w:ascii="Arial" w:eastAsia="Arial" w:hAnsi="Arial" w:cs="Arial"/>
-          <w:sz w:val="24"/>
-          <w:szCs w:val="24"/>
-        </w:rPr>
-      </w:pPr>
-    </w:p>
-    <w:p>
-      <w:pPr>
-        <w:spacing w:after="0" w:line="240" w:lineRule="auto"/>
-        <w:jc w:val="both"/>
-        <w:rPr>
-          <w:rFonts w:ascii="Arial" w:eastAsia="Arial" w:hAnsi="Arial" w:cs="Arial"/>
-          <w:sz w:val="24"/>
-          <w:szCs w:val="24"/>
-        </w:rPr>
-      </w:pPr>
-      <w:r>
-        <w:rPr>
-          <w:rFonts w:ascii="Arial" w:eastAsia="Arial" w:hAnsi="Arial" w:cs="Arial"/>
-          <w:sz w:val="24"/>
-          <w:szCs w:val="24"/>
-        </w:rPr>
-        <w:t>&lt;EXPLAIN ALL MEASURES IN PLACE TO GUARANTEE THE SAFETY OF THE PARTICIPANT&gt;</w:t>
-      </w:r>
-    </w:p>
-    <w:p>
-      <w:pPr>
-        <w:spacing w:after="0" w:line="240" w:lineRule="auto"/>
-        <w:jc w:val="both"/>
-        <w:rPr>
-          <w:rFonts w:ascii="Arial" w:eastAsia="Arial" w:hAnsi="Arial" w:cs="Arial"/>
-          <w:sz w:val="24"/>
-          <w:szCs w:val="24"/>
-        </w:rPr>
-      </w:pPr>
-    </w:p>
-    <w:p>
-      <w:pPr>
-        <w:spacing w:after="0" w:line="240" w:lineRule="auto"/>
-        <w:jc w:val="both"/>
-        <w:rPr>
-          <w:rFonts w:ascii="Arial" w:eastAsia="Arial" w:hAnsi="Arial" w:cs="Arial"/>
-          <w:sz w:val="24"/>
-          <w:szCs w:val="24"/>
-        </w:rPr>
-      </w:pPr>
-      <w:r>
-        <w:rPr>
-          <w:rFonts w:ascii="Arial" w:eastAsia="Arial" w:hAnsi="Arial" w:cs="Arial"/>
-          <w:sz w:val="24"/>
-          <w:szCs w:val="24"/>
-        </w:rPr>
-        <w:t>&lt;EXPLAIN WHAT THE PARTICIPANT NEEDS TO DO IF THEY DECIDE TO PARTICIPATE&gt;</w:t>
-      </w:r>
-    </w:p>
-    <w:p>
-      <w:pPr>
-        <w:spacing w:after="0" w:line="240" w:lineRule="auto"/>
-        <w:jc w:val="both"/>
-        <w:rPr>
-          <w:rFonts w:ascii="Arial" w:eastAsia="Arial" w:hAnsi="Arial" w:cs="Arial"/>
-          <w:sz w:val="24"/>
-          <w:szCs w:val="24"/>
-        </w:rPr>
-      </w:pPr>
-    </w:p>
-    <w:p>
-      <w:pPr>
-        <w:spacing w:after="0" w:line="240" w:lineRule="auto"/>
-        <w:jc w:val="both"/>
-        <w:rPr>
-          <w:rFonts w:ascii="Arial" w:eastAsia="Arial" w:hAnsi="Arial" w:cs="Arial"/>
-          <w:b/>
-          <w:sz w:val="24"/>
-          <w:szCs w:val="24"/>
-        </w:rPr>
-      </w:pPr>
-    </w:p>
-    <w:p>
-      <w:pPr>
-        <w:spacing w:after="0" w:line="240" w:lineRule="auto"/>
-        <w:jc w:val="both"/>
-        <w:rPr>
-          <w:rFonts w:ascii="Arial" w:eastAsia="Arial" w:hAnsi="Arial" w:cs="Arial"/>
-          <w:b/>
-          <w:sz w:val="24"/>
-          <w:szCs w:val="24"/>
-        </w:rPr>
-      </w:pPr>
-    </w:p>
-    <w:p>
-      <w:pPr>
-        <w:spacing w:after="0" w:line="240" w:lineRule="auto"/>
-        <w:jc w:val="both"/>
-        <w:rPr>
-          <w:rFonts w:ascii="Arial" w:eastAsia="Arial" w:hAnsi="Arial" w:cs="Arial"/>
-          <w:b/>
-          <w:sz w:val="24"/>
-          <w:szCs w:val="24"/>
-        </w:rPr>
-      </w:pPr>
-    </w:p>
-    <w:p>
-      <w:pPr>
-        <w:spacing w:after="0" w:line="240" w:lineRule="auto"/>
-        <w:jc w:val="both"/>
-        <w:rPr>
-          <w:rFonts w:ascii="Arial" w:eastAsia="Arial" w:hAnsi="Arial" w:cs="Arial"/>
-          <w:b/>
-          <w:sz w:val="24"/>
-          <w:szCs w:val="24"/>
-        </w:rPr>
-      </w:pPr>
-    </w:p>
-    <w:p>
-      <w:pPr>
-        <w:spacing w:after="0" w:line="240" w:lineRule="auto"/>
-        <w:jc w:val="both"/>
-        <w:rPr>
-          <w:rFonts w:ascii="Arial" w:eastAsia="Arial" w:hAnsi="Arial" w:cs="Arial"/>
-          <w:b/>
-          <w:sz w:val="24"/>
-          <w:szCs w:val="24"/>
-        </w:rPr>
-      </w:pPr>
+        <w:t xml:space="preserve">The testing will take approximately 30 minutes or less. Participants will be required to complete around 7 tasks, each designed to be straightforward and brief. Since the tasks involve navigating a website, they should not take long. However, as the website is hosted locally, there may be slower loading times, which could contribute to </w:t>
+      </w:r>
+      <w:r>
+        <w:rPr>
+          <w:rFonts w:ascii="Arial" w:eastAsia="Arial" w:hAnsi="Arial" w:cs="Arial"/>
+          <w:sz w:val="24"/>
+          <w:szCs w:val="24"/>
+        </w:rPr>
+        <w:lastRenderedPageBreak/>
+        <w:t>extending the duration of the tasks. If the website proves to be less user-friendly, this may also result in longer completion times.</w:t>
+      </w:r>
+    </w:p>
+    <w:p>
+      <w:pPr>
+        <w:spacing w:after="0" w:line="240" w:lineRule="auto"/>
+        <w:jc w:val="both"/>
+        <w:rPr>
+          <w:rFonts w:ascii="Arial" w:eastAsia="Arial" w:hAnsi="Arial" w:cs="Arial"/>
+          <w:sz w:val="24"/>
+          <w:szCs w:val="24"/>
+        </w:rPr>
+      </w:pPr>
+    </w:p>
+    <w:p>
+      <w:pPr>
+        <w:spacing w:after="0" w:line="240" w:lineRule="auto"/>
+        <w:jc w:val="both"/>
+        <w:rPr>
+          <w:rFonts w:ascii="Arial" w:eastAsia="Arial" w:hAnsi="Arial" w:cs="Arial"/>
+          <w:sz w:val="24"/>
+          <w:szCs w:val="24"/>
+        </w:rPr>
+      </w:pPr>
+      <w:r>
+        <w:rPr>
+          <w:rFonts w:ascii="Arial" w:eastAsia="Arial" w:hAnsi="Arial" w:cs="Arial"/>
+          <w:sz w:val="24"/>
+          <w:szCs w:val="24"/>
+        </w:rPr>
+        <w:t>There are no risks associated with this test. Participants will use a laptop provided by the researcher, ensuring no personal data is shared. The test will take place in a controlled environment at the university, and the website is hosted locally, further minimising potential risks.</w:t>
+      </w:r>
+    </w:p>
+    <w:p>
+      <w:pPr>
+        <w:spacing w:after="0" w:line="240" w:lineRule="auto"/>
+        <w:jc w:val="both"/>
+        <w:rPr>
+          <w:rFonts w:ascii="Arial" w:eastAsia="Arial" w:hAnsi="Arial" w:cs="Arial"/>
+          <w:sz w:val="24"/>
+          <w:szCs w:val="24"/>
+        </w:rPr>
+      </w:pPr>
+    </w:p>
+    <w:p>
+      <w:pPr>
+        <w:spacing w:after="0" w:line="240" w:lineRule="auto"/>
+        <w:jc w:val="both"/>
+        <w:rPr>
+          <w:rFonts w:ascii="Arial" w:eastAsia="Arial" w:hAnsi="Arial" w:cs="Arial"/>
+          <w:sz w:val="24"/>
+          <w:szCs w:val="24"/>
+        </w:rPr>
+      </w:pPr>
+      <w:r>
+        <w:rPr>
+          <w:rFonts w:ascii="Arial" w:eastAsia="Arial" w:hAnsi="Arial" w:cs="Arial"/>
+          <w:sz w:val="24"/>
+          <w:szCs w:val="24"/>
+        </w:rPr>
+        <w:t>If participants decide to take part, they will be required to sign a consent form before beginning the test.</w:t>
+      </w:r>
     </w:p>
     <w:p>
       <w:pPr>
@@ -769,7 +711,7 @@
           <w:sz w:val="24"/>
           <w:szCs w:val="24"/>
         </w:rPr>
-        <w:t>Participants have the right to withdraw from the study at any time without any consequences. Should you choose to withdraw, your decision will be respected, and your data will be excluded from the study. Your participation is entirely voluntary, and you may choose to discontinue your involvement at any point without any impact on your relationship with the researchers or the institution.</w:t>
+        <w:t>Participants have the right to withdraw from the study at any time without any consequences. If you choose to withdraw, your decision will be respected, and your data will be excluded from the study without affecting your relationship with the researcher or the institution.</w:t>
       </w:r>
     </w:p>
     <w:p>
@@ -840,7 +782,7 @@
           <w:sz w:val="24"/>
           <w:szCs w:val="24"/>
         </w:rPr>
-        <w:t>Participants are asked to read the consent form carefully. If you agree to take part in this study, please sign and date the form where indicated. Your signature indicates that you have understood the information provided and consent to participate in the research. Please note that your participation will be completely anonymous, and no identifying information will be collected.</w:t>
+        <w:t>Participants should read the consent form carefully. If you agree to participate, please sign and date the form to confirm your understanding and consent to the research.</w:t>
       </w:r>
     </w:p>
     <w:p>
